--- a/db/symptom_checker/SY_Child_Fever.docx
+++ b/db/symptom_checker/SY_Child_Fever.docx
@@ -1502,7 +1502,7 @@
           <w:sz w:val="24"/>
           <w:sz-cs w:val="24"/>
         </w:rPr>
-        <w:t xml:space="preserve">Encourage your child to drink water or juice or to suck on frozen ice pops.</w:t>
+        <w:t xml:space="preserve">Encourage your child to drink fluids.</w:t>
       </w:r>
     </w:p>
     <w:p>
@@ -1536,17 +1536,6 @@
           <w:sz-cs w:val="24"/>
         </w:rPr>
         <w:t xml:space="preserve">Give your child acetaminophen (Tylenol, others) or ibuprofen (Advil, Motrin, others) — not aspirin — as directed on the label.</w:t>
-      </w:r>
-    </w:p>
-    <w:p>
-      <w:pPr/>
-      <w:r>
-        <w:rPr>
-          <w:rFonts w:ascii="Times" w:hAnsi="Times" w:cs="Times"/>
-          <w:sz w:val="24"/>
-          <w:sz-cs w:val="24"/>
-        </w:rPr>
-        <w:t xml:space="preserve">Give your child a lukewarm bath.</w:t>
       </w:r>
     </w:p>
     <w:p>
@@ -3635,7 +3624,7 @@
           <w:sz w:val="24"/>
           <w:sz-cs w:val="24"/>
         </w:rPr>
-        <w:t xml:space="preserve"> PAGE 4</w:t>
+        <w:t xml:space="preserve"> PAGE 6</w:t>
       </w:r>
     </w:p>
     <w:p>

--- a/db/symptom_checker/SY_Child_Fever.docx
+++ b/db/symptom_checker/SY_Child_Fever.docx
@@ -1881,18 +1881,18 @@
           <w:sz w:val="24"/>
           <w:sz-cs w:val="24"/>
         </w:rPr>
+        <w:t xml:space="preserve">Red spots at the back of the roof of the mouth</w:t>
+      </w:r>
+    </w:p>
+    <w:p>
+      <w:pPr/>
+      <w:r>
+        <w:rPr>
+          <w:rFonts w:ascii="Times" w:hAnsi="Times" w:cs="Times"/>
+          <w:sz w:val="24"/>
+          <w:sz-cs w:val="24"/>
+        </w:rPr>
         <w:t xml:space="preserve">Red, swollen tonsils</w:t>
-      </w:r>
-    </w:p>
-    <w:p>
-      <w:pPr/>
-      <w:r>
-        <w:rPr>
-          <w:rFonts w:ascii="Times" w:hAnsi="Times" w:cs="Times"/>
-          <w:sz w:val="24"/>
-          <w:sz-cs w:val="24"/>
-        </w:rPr>
-        <w:t xml:space="preserve">Red spots at the back of the roof of the mouth</w:t>
       </w:r>
     </w:p>
     <w:p>
